--- a/evidencias lab entregable 2.docx
+++ b/evidencias lab entregable 2.docx
@@ -21,10 +21,94 @@
           <w:lang w:val="es-ES"/>
         </w:rPr>
       </w:pPr>
-      <w:bookmarkStart w:id="0" w:name="_GoBack"/>
+    </w:p>
+    <w:p>
+      <w:pPr>
+        <w:rPr>
+          <w:lang w:val="es-ES"/>
+        </w:rPr>
+      </w:pPr>
+    </w:p>
+    <w:p>
+      <w:pPr>
+        <w:rPr>
+          <w:lang w:val="es-ES"/>
+        </w:rPr>
+      </w:pPr>
+    </w:p>
+    <w:p>
+      <w:pPr>
+        <w:rPr>
+          <w:lang w:val="es-ES"/>
+        </w:rPr>
+      </w:pPr>
+    </w:p>
+    <w:p>
+      <w:pPr>
+        <w:rPr>
+          <w:lang w:val="es-ES"/>
+        </w:rPr>
+      </w:pPr>
+    </w:p>
+    <w:p>
+      <w:pPr>
+        <w:rPr>
+          <w:lang w:val="es-ES"/>
+        </w:rPr>
+      </w:pPr>
+    </w:p>
+    <w:p>
+      <w:pPr>
+        <w:rPr>
+          <w:lang w:val="es-ES"/>
+        </w:rPr>
+      </w:pPr>
+    </w:p>
+    <w:p>
+      <w:pPr>
+        <w:rPr>
+          <w:lang w:val="es-ES"/>
+        </w:rPr>
+      </w:pPr>
+    </w:p>
+    <w:p>
+      <w:pPr>
+        <w:rPr>
+          <w:lang w:val="es-ES"/>
+        </w:rPr>
+      </w:pPr>
+    </w:p>
+    <w:p>
+      <w:pPr>
+        <w:rPr>
+          <w:lang w:val="es-ES"/>
+        </w:rPr>
+      </w:pPr>
+    </w:p>
+    <w:p>
+      <w:pPr>
+        <w:rPr>
+          <w:lang w:val="es-ES"/>
+        </w:rPr>
+      </w:pPr>
+    </w:p>
+    <w:p>
+      <w:pPr>
+        <w:rPr>
+          <w:lang w:val="es-ES"/>
+        </w:rPr>
+      </w:pPr>
+    </w:p>
+    <w:p>
+      <w:pPr>
+        <w:rPr>
+          <w:lang w:val="es-ES"/>
+        </w:rPr>
+      </w:pPr>
       <w:r>
         <w:rPr>
-          <w:lang w:val="es-ES"/>
+          <w:noProof/>
+          <w:lang w:eastAsia="es-CO"/>
         </w:rPr>
         <w:drawing>
           <wp:anchor distT="0" distB="0" distL="114300" distR="114300" simplePos="0" relativeHeight="251659264" behindDoc="1" locked="0" layoutInCell="1" allowOverlap="1" wp14:anchorId="50D74916" wp14:editId="32B945F7">
@@ -59,6 +143,242 @@
                     <a:xfrm>
                       <a:off x="0" y="0"/>
                       <a:ext cx="5612130" cy="2907030"/>
+                    </a:xfrm>
+                    <a:prstGeom prst="rect">
+                      <a:avLst/>
+                    </a:prstGeom>
+                  </pic:spPr>
+                </pic:pic>
+              </a:graphicData>
+            </a:graphic>
+          </wp:anchor>
+        </w:drawing>
+      </w:r>
+      <w:r>
+        <w:rPr>
+          <w:lang w:val="es-ES"/>
+        </w:rPr>
+        <w:t xml:space="preserve">ahora vemos que tengo los proyectos subidos del entregable 1 en el repositorio </w:t>
+      </w:r>
+    </w:p>
+    <w:p>
+      <w:pPr>
+        <w:rPr>
+          <w:lang w:val="es-ES"/>
+        </w:rPr>
+      </w:pPr>
+      <w:r>
+        <w:rPr>
+          <w:noProof/>
+          <w:lang w:eastAsia="es-CO"/>
+        </w:rPr>
+        <w:drawing>
+          <wp:anchor distT="0" distB="0" distL="114300" distR="114300" simplePos="0" relativeHeight="251661312" behindDoc="1" locked="0" layoutInCell="1" allowOverlap="1" wp14:anchorId="5B696FB8" wp14:editId="76EFC347">
+            <wp:simplePos x="0" y="0"/>
+            <wp:positionH relativeFrom="margin">
+              <wp:posOffset>-206027</wp:posOffset>
+            </wp:positionH>
+            <wp:positionV relativeFrom="page">
+              <wp:posOffset>5078059</wp:posOffset>
+            </wp:positionV>
+            <wp:extent cx="5612130" cy="3450590"/>
+            <wp:effectExtent l="0" t="0" r="7620" b="0"/>
+            <wp:wrapNone/>
+            <wp:docPr id="2" name="Imagen 2"/>
+            <wp:cNvGraphicFramePr>
+              <a:graphicFrameLocks xmlns:a="http://schemas.openxmlformats.org/drawingml/2006/main" noChangeAspect="1"/>
+            </wp:cNvGraphicFramePr>
+            <a:graphic xmlns:a="http://schemas.openxmlformats.org/drawingml/2006/main">
+              <a:graphicData uri="http://schemas.openxmlformats.org/drawingml/2006/picture">
+                <pic:pic xmlns:pic="http://schemas.openxmlformats.org/drawingml/2006/picture">
+                  <pic:nvPicPr>
+                    <pic:cNvPr id="1" name=""/>
+                    <pic:cNvPicPr/>
+                  </pic:nvPicPr>
+                  <pic:blipFill>
+                    <a:blip r:embed="rId5"/>
+                    <a:stretch>
+                      <a:fillRect/>
+                    </a:stretch>
+                  </pic:blipFill>
+                  <pic:spPr>
+                    <a:xfrm>
+                      <a:off x="0" y="0"/>
+                      <a:ext cx="5612130" cy="3450590"/>
+                    </a:xfrm>
+                    <a:prstGeom prst="rect">
+                      <a:avLst/>
+                    </a:prstGeom>
+                  </pic:spPr>
+                </pic:pic>
+              </a:graphicData>
+            </a:graphic>
+          </wp:anchor>
+        </w:drawing>
+      </w:r>
+    </w:p>
+    <w:p>
+      <w:pPr>
+        <w:rPr>
+          <w:lang w:val="es-ES"/>
+        </w:rPr>
+      </w:pPr>
+    </w:p>
+    <w:p>
+      <w:pPr>
+        <w:rPr>
+          <w:lang w:val="es-ES"/>
+        </w:rPr>
+      </w:pPr>
+    </w:p>
+    <w:p>
+      <w:pPr>
+        <w:rPr>
+          <w:lang w:val="es-ES"/>
+        </w:rPr>
+      </w:pPr>
+    </w:p>
+    <w:p>
+      <w:pPr>
+        <w:rPr>
+          <w:lang w:val="es-ES"/>
+        </w:rPr>
+      </w:pPr>
+    </w:p>
+    <w:p>
+      <w:pPr>
+        <w:rPr>
+          <w:lang w:val="es-ES"/>
+        </w:rPr>
+      </w:pPr>
+    </w:p>
+    <w:p>
+      <w:pPr>
+        <w:rPr>
+          <w:lang w:val="es-ES"/>
+        </w:rPr>
+      </w:pPr>
+    </w:p>
+    <w:p>
+      <w:pPr>
+        <w:rPr>
+          <w:lang w:val="es-ES"/>
+        </w:rPr>
+      </w:pPr>
+    </w:p>
+    <w:p>
+      <w:pPr>
+        <w:rPr>
+          <w:lang w:val="es-ES"/>
+        </w:rPr>
+      </w:pPr>
+    </w:p>
+    <w:p>
+      <w:pPr>
+        <w:rPr>
+          <w:lang w:val="es-ES"/>
+        </w:rPr>
+      </w:pPr>
+    </w:p>
+    <w:p>
+      <w:pPr>
+        <w:rPr>
+          <w:lang w:val="es-ES"/>
+        </w:rPr>
+      </w:pPr>
+    </w:p>
+    <w:p>
+      <w:pPr>
+        <w:rPr>
+          <w:lang w:val="es-ES"/>
+        </w:rPr>
+      </w:pPr>
+    </w:p>
+    <w:p>
+      <w:pPr>
+        <w:rPr>
+          <w:lang w:val="es-ES"/>
+        </w:rPr>
+      </w:pPr>
+    </w:p>
+    <w:p>
+      <w:pPr>
+        <w:rPr>
+          <w:lang w:val="es-ES"/>
+        </w:rPr>
+      </w:pPr>
+    </w:p>
+    <w:p>
+      <w:pPr>
+        <w:rPr>
+          <w:lang w:val="es-ES"/>
+        </w:rPr>
+      </w:pPr>
+    </w:p>
+    <w:p>
+      <w:pPr>
+        <w:rPr>
+          <w:lang w:val="es-ES"/>
+        </w:rPr>
+      </w:pPr>
+    </w:p>
+    <w:p>
+      <w:pPr>
+        <w:rPr>
+          <w:lang w:val="es-ES"/>
+        </w:rPr>
+      </w:pPr>
+      <w:r>
+        <w:rPr>
+          <w:lang w:val="es-ES"/>
+        </w:rPr>
+        <w:t>Aca vemos que ya subi los cambios y salen los demas archivos agregados (css y los cambios en html incluso las evidencias estas de word)</w:t>
+      </w:r>
+    </w:p>
+    <w:p>
+      <w:pPr>
+        <w:rPr>
+          <w:lang w:val="es-ES"/>
+        </w:rPr>
+      </w:pPr>
+      <w:bookmarkStart w:id="0" w:name="_GoBack"/>
+      <w:r>
+        <w:rPr>
+          <w:lang w:val="es-ES"/>
+        </w:rPr>
+        <w:drawing>
+          <wp:anchor distT="0" distB="0" distL="114300" distR="114300" simplePos="0" relativeHeight="251663360" behindDoc="1" locked="0" layoutInCell="1" allowOverlap="1" wp14:anchorId="2D105C72" wp14:editId="74008E4D">
+            <wp:simplePos x="0" y="0"/>
+            <wp:positionH relativeFrom="page">
+              <wp:posOffset>1080135</wp:posOffset>
+            </wp:positionH>
+            <wp:positionV relativeFrom="page">
+              <wp:posOffset>1654810</wp:posOffset>
+            </wp:positionV>
+            <wp:extent cx="5612130" cy="3091815"/>
+            <wp:effectExtent l="0" t="0" r="7620" b="0"/>
+            <wp:wrapNone/>
+            <wp:docPr id="3" name="Imagen 3"/>
+            <wp:cNvGraphicFramePr>
+              <a:graphicFrameLocks xmlns:a="http://schemas.openxmlformats.org/drawingml/2006/main" noChangeAspect="1"/>
+            </wp:cNvGraphicFramePr>
+            <a:graphic xmlns:a="http://schemas.openxmlformats.org/drawingml/2006/main">
+              <a:graphicData uri="http://schemas.openxmlformats.org/drawingml/2006/picture">
+                <pic:pic xmlns:pic="http://schemas.openxmlformats.org/drawingml/2006/picture">
+                  <pic:nvPicPr>
+                    <pic:cNvPr id="1" name=""/>
+                    <pic:cNvPicPr/>
+                  </pic:nvPicPr>
+                  <pic:blipFill>
+                    <a:blip r:embed="rId6"/>
+                    <a:stretch>
+                      <a:fillRect/>
+                    </a:stretch>
+                  </pic:blipFill>
+                  <pic:spPr>
+                    <a:xfrm>
+                      <a:off x="0" y="0"/>
+                      <a:ext cx="5612130" cy="3091815"/>
                     </a:xfrm>
                     <a:prstGeom prst="rect">
                       <a:avLst/>
